--- a/public/word3.docx
+++ b/public/word3.docx
@@ -20,16 +20,118 @@
           <w:sz w:val="44"/>
           <w:szCs w:val="44"/>
         </w:rPr>
-        <w:t>{paper</w:t>
-      </w:r>
-      <w:r>
-        <w:rPr>
+        <w:t>{</w:t>
+      </w:r>
+      <w:proofErr w:type="spellStart"/>
+      <w:r>
+        <w:rPr>
+          <w:rFonts w:hint="eastAsia"/>
           <w:b/>
           <w:bCs/>
           <w:sz w:val="44"/>
           <w:szCs w:val="44"/>
         </w:rPr>
-        <w:t>_title}</w:t>
+        <w:t>paper</w:t>
+      </w:r>
+      <w:r>
+        <w:rPr>
+          <w:b/>
+          <w:bCs/>
+          <w:sz w:val="44"/>
+          <w:szCs w:val="44"/>
+        </w:rPr>
+        <w:t>_title</w:t>
+      </w:r>
+      <w:proofErr w:type="spellEnd"/>
+      <w:r>
+        <w:rPr>
+          <w:b/>
+          <w:bCs/>
+          <w:sz w:val="44"/>
+          <w:szCs w:val="44"/>
+        </w:rPr>
+        <w:t>}</w:t>
+      </w:r>
+    </w:p>
+    <w:p>
+      <w:pPr>
+        <w:jc w:val="center"/>
+        <w:rPr>
+          <w:b/>
+          <w:bCs/>
+          <w:sz w:val="44"/>
+          <w:szCs w:val="44"/>
+        </w:rPr>
+      </w:pPr>
+      <w:r>
+        <w:rPr>
+          <w:rFonts w:hint="eastAsia"/>
+          <w:sz w:val="24"/>
+          <w:szCs w:val="24"/>
+        </w:rPr>
+        <w:t>创建人：</w:t>
+      </w:r>
+      <w:r>
+        <w:rPr>
+          <w:sz w:val="24"/>
+          <w:szCs w:val="24"/>
+        </w:rPr>
+        <w:t>{</w:t>
+      </w:r>
+      <w:proofErr w:type="spellStart"/>
+      <w:r>
+        <w:rPr>
+          <w:sz w:val="24"/>
+          <w:szCs w:val="24"/>
+        </w:rPr>
+        <w:t>created_by</w:t>
+      </w:r>
+      <w:proofErr w:type="spellEnd"/>
+      <w:r>
+        <w:rPr>
+          <w:sz w:val="24"/>
+          <w:szCs w:val="24"/>
+        </w:rPr>
+        <w:t xml:space="preserve">}   </w:t>
+      </w:r>
+      <w:r>
+        <w:rPr>
+          <w:rFonts w:hint="eastAsia"/>
+          <w:sz w:val="24"/>
+          <w:szCs w:val="24"/>
+        </w:rPr>
+        <w:t>题量：{</w:t>
+      </w:r>
+      <w:proofErr w:type="spellStart"/>
+      <w:r>
+        <w:rPr>
+          <w:sz w:val="24"/>
+          <w:szCs w:val="24"/>
+        </w:rPr>
+        <w:t>questions_num</w:t>
+      </w:r>
+      <w:proofErr w:type="spellEnd"/>
+      <w:r>
+        <w:rPr>
+          <w:sz w:val="24"/>
+          <w:szCs w:val="24"/>
+        </w:rPr>
+        <w:t xml:space="preserve">}   </w:t>
+      </w:r>
+      <w:r>
+        <w:rPr>
+          <w:rFonts w:hint="eastAsia"/>
+          <w:sz w:val="24"/>
+          <w:szCs w:val="24"/>
+        </w:rPr>
+        <w:t>满分：{</w:t>
+      </w:r>
+      <w:r>
+        <w:rPr>
+          <w:sz w:val="24"/>
+          <w:szCs w:val="24"/>
+        </w:rPr>
+        <w:t>points}</w:t>
       </w:r>
     </w:p>
     <w:p>
@@ -124,9 +226,12 @@
       <w:r>
         <w:t>{</w:t>
       </w:r>
+      <w:proofErr w:type="spellStart"/>
       <w:r>
         <w:t>sub_sequence</w:t>
       </w:r>
+      <w:proofErr w:type="spellEnd"/>
+      <w:proofErr w:type="gramStart"/>
       <w:r>
         <w:t>}.</w:t>
       </w:r>
@@ -136,9 +241,25 @@
         </w:rPr>
         <w:t>{</w:t>
       </w:r>
+      <w:proofErr w:type="gramEnd"/>
       <w:r>
         <w:t>question}</w:t>
       </w:r>
+      <w:r>
+        <w:rPr>
+          <w:rFonts w:hint="eastAsia"/>
+        </w:rPr>
+        <w:t>（{s</w:t>
+      </w:r>
+      <w:r>
+        <w:t>core}</w:t>
+      </w:r>
+      <w:r>
+        <w:rPr>
+          <w:rFonts w:hint="eastAsia"/>
+        </w:rPr>
+        <w:t>分）</w:t>
+      </w:r>
     </w:p>
     <w:p>
       <w:r>
@@ -172,9 +293,11 @@
       <w:r>
         <w:t>/</w:t>
       </w:r>
+      <w:proofErr w:type="spellStart"/>
       <w:r>
         <w:t>listen_sentence</w:t>
       </w:r>
+      <w:proofErr w:type="spellEnd"/>
       <w:r>
         <w:t>}</w:t>
       </w:r>
@@ -210,15 +333,27 @@
           <w:szCs w:val="24"/>
         </w:rPr>
       </w:pPr>
-      <w:r>
-        <w:rPr>
-          <w:rFonts w:hint="eastAsia"/>
-          <w:b/>
-          <w:bCs/>
-          <w:sz w:val="24"/>
-          <w:szCs w:val="24"/>
-        </w:rPr>
-        <w:t>听短对话，选择正确答案</w:t>
+      <w:proofErr w:type="gramStart"/>
+      <w:r>
+        <w:rPr>
+          <w:rFonts w:hint="eastAsia"/>
+          <w:b/>
+          <w:bCs/>
+          <w:sz w:val="24"/>
+          <w:szCs w:val="24"/>
+        </w:rPr>
+        <w:t>听短对话</w:t>
+      </w:r>
+      <w:proofErr w:type="gramEnd"/>
+      <w:r>
+        <w:rPr>
+          <w:rFonts w:hint="eastAsia"/>
+          <w:b/>
+          <w:bCs/>
+          <w:sz w:val="24"/>
+          <w:szCs w:val="24"/>
+        </w:rPr>
+        <w:t>，选择正确答案</w:t>
       </w:r>
     </w:p>
     <w:p>
@@ -241,13 +376,38 @@
       <w:r>
         <w:t>{</w:t>
       </w:r>
+      <w:proofErr w:type="spellStart"/>
       <w:r>
         <w:t>sub_sequence</w:t>
       </w:r>
+      <w:proofErr w:type="spellEnd"/>
+      <w:proofErr w:type="gramStart"/>
       <w:r>
         <w:t>}.</w:t>
       </w:r>
       <w:r>
+        <w:rPr>
+          <w:rFonts w:hint="eastAsia"/>
+        </w:rPr>
+        <w:t>（</w:t>
+      </w:r>
+      <w:proofErr w:type="gramEnd"/>
+      <w:r>
+        <w:rPr>
+          <w:rFonts w:hint="eastAsia"/>
+        </w:rPr>
+        <w:t>{s</w:t>
+      </w:r>
+      <w:r>
+        <w:t>core}</w:t>
+      </w:r>
+      <w:r>
+        <w:rPr>
+          <w:rFonts w:hint="eastAsia"/>
+        </w:rPr>
+        <w:t>分）</w:t>
+      </w:r>
+      <w:r>
         <w:t>{#option</w:t>
       </w:r>
       <w:r>
@@ -265,7 +425,15 @@
         <w:t>{</w:t>
       </w:r>
       <w:r>
-        <w:t>index}.{content}</w:t>
+        <w:t>index</w:t>
+      </w:r>
+      <w:proofErr w:type="gramStart"/>
+      <w:r>
+        <w:t>}.{</w:t>
+      </w:r>
+      <w:proofErr w:type="gramEnd"/>
+      <w:r>
+        <w:t>content}</w:t>
       </w:r>
       <w:r>
         <w:rPr>
@@ -315,9 +483,11 @@
       <w:r>
         <w:t>{/</w:t>
       </w:r>
+      <w:proofErr w:type="spellStart"/>
       <w:r>
         <w:t>listen_sdialogue</w:t>
       </w:r>
+      <w:proofErr w:type="spellEnd"/>
       <w:r>
         <w:t>}</w:t>
       </w:r>
@@ -353,15 +523,27 @@
           <w:szCs w:val="24"/>
         </w:rPr>
       </w:pPr>
-      <w:r>
-        <w:rPr>
-          <w:rFonts w:hint="eastAsia"/>
-          <w:b/>
-          <w:bCs/>
-          <w:sz w:val="24"/>
-          <w:szCs w:val="24"/>
-        </w:rPr>
-        <w:t>听长对话，选择正确答案</w:t>
+      <w:proofErr w:type="gramStart"/>
+      <w:r>
+        <w:rPr>
+          <w:rFonts w:hint="eastAsia"/>
+          <w:b/>
+          <w:bCs/>
+          <w:sz w:val="24"/>
+          <w:szCs w:val="24"/>
+        </w:rPr>
+        <w:t>听长对话</w:t>
+      </w:r>
+      <w:proofErr w:type="gramEnd"/>
+      <w:r>
+        <w:rPr>
+          <w:rFonts w:hint="eastAsia"/>
+          <w:b/>
+          <w:bCs/>
+          <w:sz w:val="24"/>
+          <w:szCs w:val="24"/>
+        </w:rPr>
+        <w:t>，选择正确答案</w:t>
       </w:r>
     </w:p>
     <w:p>
@@ -384,13 +566,38 @@
       <w:r>
         <w:t>{</w:t>
       </w:r>
+      <w:proofErr w:type="spellStart"/>
       <w:r>
         <w:t>sub_sequence</w:t>
       </w:r>
+      <w:proofErr w:type="spellEnd"/>
+      <w:proofErr w:type="gramStart"/>
       <w:r>
         <w:t>}.</w:t>
       </w:r>
       <w:r>
+        <w:rPr>
+          <w:rFonts w:hint="eastAsia"/>
+        </w:rPr>
+        <w:t>（</w:t>
+      </w:r>
+      <w:proofErr w:type="gramEnd"/>
+      <w:r>
+        <w:rPr>
+          <w:rFonts w:hint="eastAsia"/>
+        </w:rPr>
+        <w:t>{s</w:t>
+      </w:r>
+      <w:r>
+        <w:t>core}</w:t>
+      </w:r>
+      <w:r>
+        <w:rPr>
+          <w:rFonts w:hint="eastAsia"/>
+        </w:rPr>
+        <w:t>分）</w:t>
+      </w:r>
+      <w:r>
         <w:t>{#option</w:t>
       </w:r>
       <w:r>
@@ -408,7 +615,15 @@
         <w:t>{</w:t>
       </w:r>
       <w:r>
-        <w:t>index}.{content}</w:t>
+        <w:t>index</w:t>
+      </w:r>
+      <w:proofErr w:type="gramStart"/>
+      <w:r>
+        <w:t>}.{</w:t>
+      </w:r>
+      <w:proofErr w:type="gramEnd"/>
+      <w:r>
+        <w:t>content}</w:t>
       </w:r>
       <w:r>
         <w:rPr>
@@ -455,9 +670,11 @@
       <w:r>
         <w:t>{/</w:t>
       </w:r>
+      <w:proofErr w:type="spellStart"/>
       <w:r>
         <w:t>listen_ldialogue</w:t>
       </w:r>
+      <w:proofErr w:type="spellEnd"/>
       <w:r>
         <w:t>}</w:t>
       </w:r>
@@ -506,6 +723,7 @@
     </w:p>
     <w:p>
       <w:r>
+        <w:lastRenderedPageBreak/>
         <w:t>{#</w:t>
       </w:r>
       <w:r>
@@ -520,7 +738,6 @@
         <w:rPr>
           <w:rFonts w:hint="eastAsia"/>
         </w:rPr>
-        <w:lastRenderedPageBreak/>
         <w:t>{content</w:t>
       </w:r>
       <w:r>
@@ -537,9 +754,12 @@
       <w:r>
         <w:t>{</w:t>
       </w:r>
+      <w:proofErr w:type="spellStart"/>
       <w:r>
         <w:t>sub_sequence</w:t>
       </w:r>
+      <w:proofErr w:type="spellEnd"/>
+      <w:proofErr w:type="gramStart"/>
       <w:r>
         <w:t>}.</w:t>
       </w:r>
@@ -547,6 +767,28 @@
         <w:rPr>
           <w:rFonts w:hint="eastAsia"/>
         </w:rPr>
+        <w:t>（</w:t>
+      </w:r>
+      <w:proofErr w:type="gramEnd"/>
+      <w:r>
+        <w:rPr>
+          <w:rFonts w:hint="eastAsia"/>
+        </w:rPr>
+        <w:t>{s</w:t>
+      </w:r>
+      <w:r>
+        <w:t>core}</w:t>
+      </w:r>
+      <w:r>
+        <w:rPr>
+          <w:rFonts w:hint="eastAsia"/>
+        </w:rPr>
+        <w:t>分）</w:t>
+      </w:r>
+      <w:r>
+        <w:rPr>
+          <w:rFonts w:hint="eastAsia"/>
+        </w:rPr>
         <w:t>{#options}</w:t>
       </w:r>
     </w:p>
@@ -555,7 +797,21 @@
         <w:rPr>
           <w:rFonts w:hint="eastAsia"/>
         </w:rPr>
-        <w:t>{index}.{content}{/options}</w:t>
+        <w:t>{index</w:t>
+      </w:r>
+      <w:proofErr w:type="gramStart"/>
+      <w:r>
+        <w:rPr>
+          <w:rFonts w:hint="eastAsia"/>
+        </w:rPr>
+        <w:t>}.{</w:t>
+      </w:r>
+      <w:proofErr w:type="gramEnd"/>
+      <w:r>
+        <w:rPr>
+          <w:rFonts w:hint="eastAsia"/>
+        </w:rPr>
+        <w:t>content}{/options}</w:t>
       </w:r>
     </w:p>
     <w:p>
@@ -604,9 +860,11 @@
       <w:r>
         <w:t>{/</w:t>
       </w:r>
+      <w:proofErr w:type="spellStart"/>
       <w:r>
         <w:t>listen_essay</w:t>
       </w:r>
+      <w:proofErr w:type="spellEnd"/>
       <w:r>
         <w:t>}</w:t>
       </w:r>
@@ -706,9 +964,12 @@
       <w:r>
         <w:t>{</w:t>
       </w:r>
+      <w:proofErr w:type="spellStart"/>
       <w:r>
         <w:t>sub_sequence</w:t>
       </w:r>
+      <w:proofErr w:type="spellEnd"/>
+      <w:proofErr w:type="gramStart"/>
       <w:r>
         <w:t>}.</w:t>
       </w:r>
@@ -716,6 +977,28 @@
         <w:rPr>
           <w:rFonts w:hint="eastAsia"/>
         </w:rPr>
+        <w:t>（</w:t>
+      </w:r>
+      <w:proofErr w:type="gramEnd"/>
+      <w:r>
+        <w:rPr>
+          <w:rFonts w:hint="eastAsia"/>
+        </w:rPr>
+        <w:t>{s</w:t>
+      </w:r>
+      <w:r>
+        <w:t>core}</w:t>
+      </w:r>
+      <w:r>
+        <w:rPr>
+          <w:rFonts w:hint="eastAsia"/>
+        </w:rPr>
+        <w:t>分）</w:t>
+      </w:r>
+      <w:r>
+        <w:rPr>
+          <w:rFonts w:hint="eastAsia"/>
+        </w:rPr>
         <w:t>{#options}</w:t>
       </w:r>
     </w:p>
@@ -724,7 +1007,21 @@
         <w:rPr>
           <w:rFonts w:hint="eastAsia"/>
         </w:rPr>
-        <w:t>{index}.{content}{/options}</w:t>
+        <w:t>{index</w:t>
+      </w:r>
+      <w:proofErr w:type="gramStart"/>
+      <w:r>
+        <w:rPr>
+          <w:rFonts w:hint="eastAsia"/>
+        </w:rPr>
+        <w:t>}.{</w:t>
+      </w:r>
+      <w:proofErr w:type="gramEnd"/>
+      <w:r>
+        <w:rPr>
+          <w:rFonts w:hint="eastAsia"/>
+        </w:rPr>
+        <w:t>content}{/options}</w:t>
       </w:r>
     </w:p>
     <w:p>
@@ -773,9 +1070,11 @@
       <w:r>
         <w:t>{/</w:t>
       </w:r>
+      <w:proofErr w:type="spellStart"/>
       <w:r>
         <w:t>read_word</w:t>
       </w:r>
+      <w:proofErr w:type="spellEnd"/>
       <w:r>
         <w:t>}</w:t>
       </w:r>
@@ -837,9 +1136,12 @@
       <w:r>
         <w:t>{</w:t>
       </w:r>
+      <w:proofErr w:type="spellStart"/>
       <w:r>
         <w:t>sub_sequence</w:t>
       </w:r>
+      <w:proofErr w:type="spellEnd"/>
+      <w:proofErr w:type="gramStart"/>
       <w:r>
         <w:t>}.</w:t>
       </w:r>
@@ -849,6 +1151,7 @@
         </w:rPr>
         <w:t>{</w:t>
       </w:r>
+      <w:proofErr w:type="gramEnd"/>
       <w:r>
         <w:rPr>
           <w:rFonts w:hint="eastAsia"/>
@@ -859,6 +1162,21 @@
         <w:t>}</w:t>
       </w:r>
       <w:r>
+        <w:rPr>
+          <w:rFonts w:hint="eastAsia"/>
+        </w:rPr>
+        <w:t>（{s</w:t>
+      </w:r>
+      <w:r>
+        <w:t>core}</w:t>
+      </w:r>
+      <w:r>
+        <w:rPr>
+          <w:rFonts w:hint="eastAsia"/>
+        </w:rPr>
+        <w:t>分）</w:t>
+      </w:r>
+      <w:r>
         <w:t>{#options}</w:t>
       </w:r>
     </w:p>
@@ -870,7 +1188,15 @@
         <w:t>{</w:t>
       </w:r>
       <w:r>
-        <w:t>index}.{content}</w:t>
+        <w:t>index</w:t>
+      </w:r>
+      <w:proofErr w:type="gramStart"/>
+      <w:r>
+        <w:t>}.{</w:t>
+      </w:r>
+      <w:proofErr w:type="gramEnd"/>
+      <w:r>
+        <w:t>content}</w:t>
       </w:r>
       <w:r>
         <w:rPr>
@@ -911,6 +1237,7 @@
       <w:r>
         <w:t>{/</w:t>
       </w:r>
+      <w:proofErr w:type="spellStart"/>
       <w:r>
         <w:rPr>
           <w:rFonts w:hint="eastAsia"/>
@@ -920,6 +1247,7 @@
       <w:r>
         <w:t>ead_phrase</w:t>
       </w:r>
+      <w:proofErr w:type="spellEnd"/>
       <w:r>
         <w:t>}</w:t>
       </w:r>
@@ -1001,9 +1329,12 @@
       <w:r>
         <w:t>{</w:t>
       </w:r>
+      <w:proofErr w:type="spellStart"/>
       <w:r>
         <w:t>sub_sequence</w:t>
       </w:r>
+      <w:proofErr w:type="spellEnd"/>
+      <w:proofErr w:type="gramStart"/>
       <w:r>
         <w:t>}.</w:t>
       </w:r>
@@ -1011,6 +1342,28 @@
         <w:rPr>
           <w:rFonts w:hint="eastAsia"/>
         </w:rPr>
+        <w:t>（</w:t>
+      </w:r>
+      <w:proofErr w:type="gramEnd"/>
+      <w:r>
+        <w:rPr>
+          <w:rFonts w:hint="eastAsia"/>
+        </w:rPr>
+        <w:t>{s</w:t>
+      </w:r>
+      <w:r>
+        <w:t>core}</w:t>
+      </w:r>
+      <w:r>
+        <w:rPr>
+          <w:rFonts w:hint="eastAsia"/>
+        </w:rPr>
+        <w:t>分）</w:t>
+      </w:r>
+      <w:r>
+        <w:rPr>
+          <w:rFonts w:hint="eastAsia"/>
+        </w:rPr>
         <w:t>{#options}</w:t>
       </w:r>
     </w:p>
@@ -1019,7 +1372,21 @@
         <w:rPr>
           <w:rFonts w:hint="eastAsia"/>
         </w:rPr>
-        <w:t>{index}.{content}{/options}</w:t>
+        <w:t>{index</w:t>
+      </w:r>
+      <w:proofErr w:type="gramStart"/>
+      <w:r>
+        <w:rPr>
+          <w:rFonts w:hint="eastAsia"/>
+        </w:rPr>
+        <w:t>}.{</w:t>
+      </w:r>
+      <w:proofErr w:type="gramEnd"/>
+      <w:r>
+        <w:rPr>
+          <w:rFonts w:hint="eastAsia"/>
+        </w:rPr>
+        <w:t>content}{/options}</w:t>
       </w:r>
     </w:p>
     <w:p>
@@ -1038,6 +1405,7 @@
         <w:rPr>
           <w:rFonts w:hint="eastAsia"/>
         </w:rPr>
+        <w:lastRenderedPageBreak/>
         <w:t>解析：{</w:t>
       </w:r>
       <w:r>
@@ -1052,7 +1420,6 @@
         <w:rPr>
           <w:rFonts w:hint="eastAsia"/>
         </w:rPr>
-        <w:lastRenderedPageBreak/>
         <w:t>{</w:t>
       </w:r>
       <w:r>
@@ -1069,9 +1436,11 @@
       <w:r>
         <w:t>{/</w:t>
       </w:r>
+      <w:proofErr w:type="spellStart"/>
       <w:r>
         <w:t>read_material</w:t>
       </w:r>
+      <w:proofErr w:type="spellEnd"/>
       <w:r>
         <w:t>}</w:t>
       </w:r>
@@ -1150,9 +1519,12 @@
       <w:r>
         <w:t>{</w:t>
       </w:r>
+      <w:proofErr w:type="spellStart"/>
       <w:r>
         <w:t>sub_sequence</w:t>
       </w:r>
+      <w:proofErr w:type="spellEnd"/>
+      <w:proofErr w:type="gramStart"/>
       <w:r>
         <w:t>}.</w:t>
       </w:r>
@@ -1160,6 +1532,28 @@
         <w:rPr>
           <w:rFonts w:hint="eastAsia"/>
         </w:rPr>
+        <w:t>（</w:t>
+      </w:r>
+      <w:proofErr w:type="gramEnd"/>
+      <w:r>
+        <w:rPr>
+          <w:rFonts w:hint="eastAsia"/>
+        </w:rPr>
+        <w:t>{s</w:t>
+      </w:r>
+      <w:r>
+        <w:t>core}</w:t>
+      </w:r>
+      <w:r>
+        <w:rPr>
+          <w:rFonts w:hint="eastAsia"/>
+        </w:rPr>
+        <w:t>分）</w:t>
+      </w:r>
+      <w:r>
+        <w:rPr>
+          <w:rFonts w:hint="eastAsia"/>
+        </w:rPr>
         <w:t>{#options}</w:t>
       </w:r>
     </w:p>
@@ -1168,7 +1562,21 @@
         <w:rPr>
           <w:rFonts w:hint="eastAsia"/>
         </w:rPr>
-        <w:t>{index}.{content}{/options}</w:t>
+        <w:t>{index</w:t>
+      </w:r>
+      <w:proofErr w:type="gramStart"/>
+      <w:r>
+        <w:rPr>
+          <w:rFonts w:hint="eastAsia"/>
+        </w:rPr>
+        <w:t>}.{</w:t>
+      </w:r>
+      <w:proofErr w:type="gramEnd"/>
+      <w:r>
+        <w:rPr>
+          <w:rFonts w:hint="eastAsia"/>
+        </w:rPr>
+        <w:t>content}{/options}</w:t>
       </w:r>
     </w:p>
     <w:p>
@@ -1217,9 +1625,11 @@
       <w:r>
         <w:t>{/</w:t>
       </w:r>
+      <w:proofErr w:type="spellStart"/>
       <w:r>
         <w:t>read_essay</w:t>
       </w:r>
+      <w:proofErr w:type="spellEnd"/>
       <w:r>
         <w:t>}</w:t>
       </w:r>
@@ -1263,7 +1673,29 @@
           <w:sz w:val="24"/>
           <w:szCs w:val="24"/>
         </w:rPr>
-        <w:t>根据一段长对话写门诊病历记录</w:t>
+        <w:t>根据</w:t>
+      </w:r>
+      <w:proofErr w:type="gramStart"/>
+      <w:r>
+        <w:rPr>
+          <w:rFonts w:hint="eastAsia"/>
+          <w:b/>
+          <w:bCs/>
+          <w:sz w:val="24"/>
+          <w:szCs w:val="24"/>
+        </w:rPr>
+        <w:t>一</w:t>
+      </w:r>
+      <w:proofErr w:type="gramEnd"/>
+      <w:r>
+        <w:rPr>
+          <w:rFonts w:hint="eastAsia"/>
+          <w:b/>
+          <w:bCs/>
+          <w:sz w:val="24"/>
+          <w:szCs w:val="24"/>
+        </w:rPr>
+        <w:t>段长对话写门诊病历记录</w:t>
       </w:r>
     </w:p>
     <w:p>
@@ -1284,9 +1716,12 @@
       <w:r>
         <w:t>{</w:t>
       </w:r>
+      <w:proofErr w:type="spellStart"/>
       <w:r>
         <w:t>sub_sequence</w:t>
       </w:r>
+      <w:proofErr w:type="spellEnd"/>
+      <w:proofErr w:type="gramStart"/>
       <w:r>
         <w:t>}.</w:t>
       </w:r>
@@ -1296,6 +1731,7 @@
         </w:rPr>
         <w:t>{</w:t>
       </w:r>
+      <w:proofErr w:type="gramEnd"/>
       <w:r>
         <w:rPr>
           <w:rFonts w:hint="eastAsia"/>
@@ -1304,6 +1740,21 @@
       </w:r>
       <w:r>
         <w:t>}</w:t>
+      </w:r>
+      <w:r>
+        <w:rPr>
+          <w:rFonts w:hint="eastAsia"/>
+        </w:rPr>
+        <w:t>（{s</w:t>
+      </w:r>
+      <w:r>
+        <w:t>core}</w:t>
+      </w:r>
+      <w:r>
+        <w:rPr>
+          <w:rFonts w:hint="eastAsia"/>
+        </w:rPr>
+        <w:t>分）</w:t>
       </w:r>
     </w:p>
     <w:p>
